--- a/Asst3.docx
+++ b/Asst3.docx
@@ -34,7 +34,19 @@
         <w:pStyle w:val="Heading1"/>
       </w:pPr>
       <w:r>
-        <w:t>General Notes</w:t>
+        <w:t>Background</w:t>
+      </w:r>
+    </w:p>
+    <w:p>
+      <w:pPr>
+        <w:pStyle w:val="ListParagraph"/>
+        <w:numPr>
+          <w:ilvl w:val="0"/>
+          <w:numId w:val="2"/>
+        </w:numPr>
+      </w:pPr>
+      <w:r>
+        <w:t>Brief description of challenge</w:t>
       </w:r>
     </w:p>
     <w:p>
@@ -63,27 +75,15 @@
     </w:p>
     <w:p>
       <w:pPr>
-        <w:pStyle w:val="ListParagraph"/>
-        <w:numPr>
-          <w:ilvl w:val="0"/>
-          <w:numId w:val="2"/>
-        </w:numPr>
+        <w:pStyle w:val="Heading1"/>
       </w:pPr>
       <w:r>
-        <w:t xml:space="preserve">Divide and conquer approach – break up multi-class problem into </w:t>
+        <w:t>Approach</w:t>
       </w:r>
-      <w:r>
-        <w:t>several</w:t>
-      </w:r>
-      <w:r>
-        <w:t xml:space="preserve"> two-class problems</w:t>
-      </w:r>
-      <w:bookmarkStart w:id="0" w:name="_GoBack"/>
-      <w:bookmarkEnd w:id="0"/>
     </w:p>
     <w:p>
       <w:pPr>
-        <w:pStyle w:val="Heading1"/>
+        <w:pStyle w:val="Heading2"/>
       </w:pPr>
       <w:r>
         <w:t>Problem structure hypothesis</w:t>
@@ -95,9 +95,9 @@
           <w:noProof/>
         </w:rPr>
         <w:drawing>
-          <wp:inline distT="0" distB="0" distL="0" distR="0" wp14:anchorId="16A6A4AD" wp14:editId="5FA2D477">
-            <wp:extent cx="5486400" cy="3200400"/>
-            <wp:effectExtent l="38100" t="0" r="38100" b="0"/>
+          <wp:inline distT="0" distB="0" distL="0" distR="0" wp14:anchorId="16A6A4AD" wp14:editId="71804150">
+            <wp:extent cx="5705475" cy="2771775"/>
+            <wp:effectExtent l="19050" t="19050" r="9525" b="9525"/>
             <wp:docPr id="1" name="Diagram 1"/>
             <wp:cNvGraphicFramePr/>
             <a:graphic xmlns:a="http://schemas.openxmlformats.org/drawingml/2006/main">
@@ -111,13 +111,41 @@
     </w:p>
     <w:p>
       <w:pPr>
+        <w:pStyle w:val="ListParagraph"/>
+        <w:numPr>
+          <w:ilvl w:val="0"/>
+          <w:numId w:val="2"/>
+        </w:numPr>
+      </w:pPr>
+      <w:r>
+        <w:t>Divide and conquer approach – break up multi-class problem into several two-class problems</w:t>
+      </w:r>
+    </w:p>
+    <w:p>
+      <w:pPr>
         <w:pStyle w:val="Heading1"/>
       </w:pPr>
       <w:r>
         <w:t>Results</w:t>
       </w:r>
     </w:p>
-    <w:p/>
+    <w:p>
+      <w:pPr>
+        <w:pStyle w:val="ListParagraph"/>
+        <w:numPr>
+          <w:ilvl w:val="0"/>
+          <w:numId w:val="3"/>
+        </w:numPr>
+      </w:pPr>
+      <w:r>
+        <w:t xml:space="preserve">Some tables </w:t>
+      </w:r>
+      <w:r>
+        <w:t>containing baseline results + divide-and-conquer results</w:t>
+      </w:r>
+      <w:bookmarkStart w:id="0" w:name="_GoBack"/>
+      <w:bookmarkEnd w:id="0"/>
+    </w:p>
     <w:sectPr>
       <w:pgSz w:w="11906" w:h="16838"/>
       <w:pgMar w:top="1440" w:right="1440" w:bottom="1440" w:left="1440" w:header="708" w:footer="708" w:gutter="0"/>
@@ -131,6 +159,119 @@
 <file path=word/numbering.xml><?xml version="1.0" encoding="utf-8"?>
 <w:numbering xmlns:wpc="http://schemas.microsoft.com/office/word/2010/wordprocessingCanvas" xmlns:cx="http://schemas.microsoft.com/office/drawing/2014/chartex" xmlns:cx1="http://schemas.microsoft.com/office/drawing/2015/9/8/chartex" xmlns:cx2="http://schemas.microsoft.com/office/drawing/2015/10/21/chartex" xmlns:cx3="http://schemas.microsoft.com/office/drawing/2016/5/9/chartex" xmlns:cx4="http://schemas.microsoft.com/office/drawing/2016/5/10/chartex" xmlns:cx5="http://schemas.microsoft.com/office/drawing/2016/5/11/chartex" xmlns:cx6="http://schemas.microsoft.com/office/drawing/2016/5/12/chartex" xmlns:cx7="http://schemas.microsoft.com/office/drawing/2016/5/13/chartex" xmlns:cx8="http://schemas.microsoft.com/office/drawing/2016/5/14/chartex" xmlns:mc="http://schemas.openxmlformats.org/markup-compatibility/2006" xmlns:aink="http://schemas.microsoft.com/office/drawing/2016/ink" xmlns:am3d="http://schemas.microsoft.com/office/drawing/2017/model3d" xmlns:o="urn:schemas-microsoft-com:office:office" xmlns:r="http://schemas.openxmlformats.org/officeDocument/2006/relationships" xmlns:m="http://schemas.openxmlformats.org/officeDocument/2006/math" xmlns:v="urn:schemas-microsoft-com:vml" xmlns:wp14="http://schemas.microsoft.com/office/word/2010/wordprocessingDrawing" xmlns:wp="http://schemas.openxmlformats.org/drawingml/2006/wordprocessingDrawing" xmlns:w10="urn:schemas-microsoft-com:office:word" xmlns:w="http://schemas.openxmlformats.org/wordprocessingml/2006/main" xmlns:w14="http://schemas.microsoft.com/office/word/2010/wordml" xmlns:w15="http://schemas.microsoft.com/office/word/2012/wordml" xmlns:w16cid="http://schemas.microsoft.com/office/word/2016/wordml/cid" xmlns:w16se="http://schemas.microsoft.com/office/word/2015/wordml/symex" xmlns:wpg="http://schemas.microsoft.com/office/word/2010/wordprocessingGroup" xmlns:wpi="http://schemas.microsoft.com/office/word/2010/wordprocessingInk" xmlns:wne="http://schemas.microsoft.com/office/word/2006/wordml" xmlns:wps="http://schemas.microsoft.com/office/word/2010/wordprocessingShape" mc:Ignorable="w14 w15 w16se w16cid wp14">
   <w:abstractNum w:abstractNumId="0" w15:restartNumberingAfterBreak="0">
+    <w:nsid w:val="117739D6"/>
+    <w:multiLevelType w:val="hybridMultilevel"/>
+    <w:tmpl w:val="F44A46A2"/>
+    <w:lvl w:ilvl="0" w:tplc="0C090001">
+      <w:start w:val="1"/>
+      <w:numFmt w:val="bullet"/>
+      <w:lvlText w:val=""/>
+      <w:lvlJc w:val="left"/>
+      <w:pPr>
+        <w:ind w:left="720" w:hanging="360"/>
+      </w:pPr>
+      <w:rPr>
+        <w:rFonts w:ascii="Symbol" w:hAnsi="Symbol" w:hint="default"/>
+      </w:rPr>
+    </w:lvl>
+    <w:lvl w:ilvl="1" w:tplc="0C090003" w:tentative="1">
+      <w:start w:val="1"/>
+      <w:numFmt w:val="bullet"/>
+      <w:lvlText w:val="o"/>
+      <w:lvlJc w:val="left"/>
+      <w:pPr>
+        <w:ind w:left="1440" w:hanging="360"/>
+      </w:pPr>
+      <w:rPr>
+        <w:rFonts w:ascii="Courier New" w:hAnsi="Courier New" w:cs="Courier New" w:hint="default"/>
+      </w:rPr>
+    </w:lvl>
+    <w:lvl w:ilvl="2" w:tplc="0C090005" w:tentative="1">
+      <w:start w:val="1"/>
+      <w:numFmt w:val="bullet"/>
+      <w:lvlText w:val=""/>
+      <w:lvlJc w:val="left"/>
+      <w:pPr>
+        <w:ind w:left="2160" w:hanging="360"/>
+      </w:pPr>
+      <w:rPr>
+        <w:rFonts w:ascii="Wingdings" w:hAnsi="Wingdings" w:hint="default"/>
+      </w:rPr>
+    </w:lvl>
+    <w:lvl w:ilvl="3" w:tplc="0C090001" w:tentative="1">
+      <w:start w:val="1"/>
+      <w:numFmt w:val="bullet"/>
+      <w:lvlText w:val=""/>
+      <w:lvlJc w:val="left"/>
+      <w:pPr>
+        <w:ind w:left="2880" w:hanging="360"/>
+      </w:pPr>
+      <w:rPr>
+        <w:rFonts w:ascii="Symbol" w:hAnsi="Symbol" w:hint="default"/>
+      </w:rPr>
+    </w:lvl>
+    <w:lvl w:ilvl="4" w:tplc="0C090003" w:tentative="1">
+      <w:start w:val="1"/>
+      <w:numFmt w:val="bullet"/>
+      <w:lvlText w:val="o"/>
+      <w:lvlJc w:val="left"/>
+      <w:pPr>
+        <w:ind w:left="3600" w:hanging="360"/>
+      </w:pPr>
+      <w:rPr>
+        <w:rFonts w:ascii="Courier New" w:hAnsi="Courier New" w:cs="Courier New" w:hint="default"/>
+      </w:rPr>
+    </w:lvl>
+    <w:lvl w:ilvl="5" w:tplc="0C090005" w:tentative="1">
+      <w:start w:val="1"/>
+      <w:numFmt w:val="bullet"/>
+      <w:lvlText w:val=""/>
+      <w:lvlJc w:val="left"/>
+      <w:pPr>
+        <w:ind w:left="4320" w:hanging="360"/>
+      </w:pPr>
+      <w:rPr>
+        <w:rFonts w:ascii="Wingdings" w:hAnsi="Wingdings" w:hint="default"/>
+      </w:rPr>
+    </w:lvl>
+    <w:lvl w:ilvl="6" w:tplc="0C090001" w:tentative="1">
+      <w:start w:val="1"/>
+      <w:numFmt w:val="bullet"/>
+      <w:lvlText w:val=""/>
+      <w:lvlJc w:val="left"/>
+      <w:pPr>
+        <w:ind w:left="5040" w:hanging="360"/>
+      </w:pPr>
+      <w:rPr>
+        <w:rFonts w:ascii="Symbol" w:hAnsi="Symbol" w:hint="default"/>
+      </w:rPr>
+    </w:lvl>
+    <w:lvl w:ilvl="7" w:tplc="0C090003" w:tentative="1">
+      <w:start w:val="1"/>
+      <w:numFmt w:val="bullet"/>
+      <w:lvlText w:val="o"/>
+      <w:lvlJc w:val="left"/>
+      <w:pPr>
+        <w:ind w:left="5760" w:hanging="360"/>
+      </w:pPr>
+      <w:rPr>
+        <w:rFonts w:ascii="Courier New" w:hAnsi="Courier New" w:cs="Courier New" w:hint="default"/>
+      </w:rPr>
+    </w:lvl>
+    <w:lvl w:ilvl="8" w:tplc="0C090005" w:tentative="1">
+      <w:start w:val="1"/>
+      <w:numFmt w:val="bullet"/>
+      <w:lvlText w:val=""/>
+      <w:lvlJc w:val="left"/>
+      <w:pPr>
+        <w:ind w:left="6480" w:hanging="360"/>
+      </w:pPr>
+      <w:rPr>
+        <w:rFonts w:ascii="Wingdings" w:hAnsi="Wingdings" w:hint="default"/>
+      </w:rPr>
+    </w:lvl>
+  </w:abstractNum>
+  <w:abstractNum w:abstractNumId="1" w15:restartNumberingAfterBreak="0">
     <w:nsid w:val="283A7215"/>
     <w:multiLevelType w:val="hybridMultilevel"/>
     <w:tmpl w:val="0022921A"/>
@@ -242,7 +383,7 @@
       </w:rPr>
     </w:lvl>
   </w:abstractNum>
-  <w:abstractNum w:abstractNumId="1" w15:restartNumberingAfterBreak="0">
+  <w:abstractNum w:abstractNumId="2" w15:restartNumberingAfterBreak="0">
     <w:nsid w:val="77222EFA"/>
     <w:multiLevelType w:val="hybridMultilevel"/>
     <w:tmpl w:val="EBB8B70C"/>
@@ -356,9 +497,12 @@
     </w:lvl>
   </w:abstractNum>
   <w:num w:numId="1">
+    <w:abstractNumId w:val="2"/>
+  </w:num>
+  <w:num w:numId="2">
     <w:abstractNumId w:val="1"/>
   </w:num>
-  <w:num w:numId="2">
+  <w:num w:numId="3">
     <w:abstractNumId w:val="0"/>
   </w:num>
 </w:numbering>
@@ -2015,7 +2159,15 @@
         <a:p>
           <a:r>
             <a:rPr lang="en-AU"/>
-            <a:t>Related vs. Unrelated</a:t>
+            <a:t>Related vs. </a:t>
+          </a:r>
+          <a:r>
+            <a:rPr lang="en-AU" b="1">
+              <a:solidFill>
+                <a:sysClr val="windowText" lastClr="000000"/>
+              </a:solidFill>
+            </a:rPr>
+            <a:t>Unrelated</a:t>
           </a:r>
         </a:p>
       </dgm:t>
@@ -2093,7 +2245,7 @@
             <a:rPr lang="en-AU"/>
           </a:br>
           <a:r>
-            <a:rPr lang="en-AU"/>
+            <a:rPr lang="en-AU" b="1"/>
             <a:t>Impartial</a:t>
           </a:r>
         </a:p>
@@ -2165,14 +2317,18 @@
         <a:lstStyle/>
         <a:p>
           <a:r>
+            <a:rPr lang="en-AU" b="1"/>
+            <a:t>Agree</a:t>
+          </a:r>
+          <a:r>
             <a:rPr lang="en-AU"/>
-            <a:t>Agree vs. </a:t>
+            <a:t> vs. </a:t>
           </a:r>
           <a:br>
             <a:rPr lang="en-AU"/>
           </a:br>
           <a:r>
-            <a:rPr lang="en-AU"/>
+            <a:rPr lang="en-AU" b="1"/>
             <a:t>Disagree</a:t>
           </a:r>
         </a:p>
@@ -2318,8 +2474,8 @@
       </dsp:nvSpPr>
       <dsp:spPr>
         <a:xfrm>
-          <a:off x="0" y="267425"/>
-          <a:ext cx="5486400" cy="799028"/>
+          <a:off x="16450" y="7886"/>
+          <a:ext cx="5672574" cy="826142"/>
         </a:xfrm>
         <a:prstGeom prst="rightArrow">
           <a:avLst>
@@ -2364,7 +2520,7 @@
         </a:fontRef>
       </dsp:style>
       <dsp:txBody>
-        <a:bodyPr spcFirstLastPara="0" vert="horz" wrap="square" lIns="57150" tIns="57150" rIns="254000" bIns="126846" numCol="1" spcCol="1270" anchor="ctr" anchorCtr="0">
+        <a:bodyPr spcFirstLastPara="0" vert="horz" wrap="square" lIns="57150" tIns="57150" rIns="254000" bIns="131150" numCol="1" spcCol="1270" anchor="ctr" anchorCtr="0">
           <a:noAutofit/>
         </a:bodyPr>
         <a:lstStyle/>
@@ -2388,8 +2544,8 @@
         </a:p>
       </dsp:txBody>
       <dsp:txXfrm>
-        <a:off x="0" y="467182"/>
-        <a:ext cx="5286643" cy="399514"/>
+        <a:off x="16450" y="214422"/>
+        <a:ext cx="5466039" cy="413071"/>
       </dsp:txXfrm>
     </dsp:sp>
     <dsp:sp modelId="{9E4084B2-6D37-475A-A02A-4B04F175A2E3}">
@@ -2399,8 +2555,8 @@
       </dsp:nvSpPr>
       <dsp:spPr>
         <a:xfrm>
-          <a:off x="0" y="883591"/>
-          <a:ext cx="1689811" cy="1539223"/>
+          <a:off x="16450" y="644961"/>
+          <a:ext cx="1747152" cy="1591455"/>
         </a:xfrm>
         <a:prstGeom prst="rect">
           <a:avLst/>
@@ -2459,13 +2615,21 @@
           </a:pPr>
           <a:r>
             <a:rPr lang="en-AU" sz="1500" kern="1200"/>
-            <a:t>Related vs. Unrelated</a:t>
+            <a:t>Related vs. </a:t>
+          </a:r>
+          <a:r>
+            <a:rPr lang="en-AU" sz="1500" b="1" kern="1200">
+              <a:solidFill>
+                <a:sysClr val="windowText" lastClr="000000"/>
+              </a:solidFill>
+            </a:rPr>
+            <a:t>Unrelated</a:t>
           </a:r>
         </a:p>
       </dsp:txBody>
       <dsp:txXfrm>
-        <a:off x="0" y="883591"/>
-        <a:ext cx="1689811" cy="1539223"/>
+        <a:off x="16450" y="644961"/>
+        <a:ext cx="1747152" cy="1591455"/>
       </dsp:txXfrm>
     </dsp:sp>
     <dsp:sp modelId="{792DB549-ED72-4819-B68C-F1AA2AB5899A}">
@@ -2475,8 +2639,8 @@
       </dsp:nvSpPr>
       <dsp:spPr>
         <a:xfrm>
-          <a:off x="1689811" y="533768"/>
-          <a:ext cx="3796588" cy="799028"/>
+          <a:off x="1763603" y="283267"/>
+          <a:ext cx="3925421" cy="826142"/>
         </a:xfrm>
         <a:prstGeom prst="rightArrow">
           <a:avLst>
@@ -2521,7 +2685,7 @@
         </a:fontRef>
       </dsp:style>
       <dsp:txBody>
-        <a:bodyPr spcFirstLastPara="0" vert="horz" wrap="square" lIns="57150" tIns="57150" rIns="254000" bIns="126846" numCol="1" spcCol="1270" anchor="ctr" anchorCtr="0">
+        <a:bodyPr spcFirstLastPara="0" vert="horz" wrap="square" lIns="57150" tIns="57150" rIns="254000" bIns="131150" numCol="1" spcCol="1270" anchor="ctr" anchorCtr="0">
           <a:noAutofit/>
         </a:bodyPr>
         <a:lstStyle/>
@@ -2545,8 +2709,8 @@
         </a:p>
       </dsp:txBody>
       <dsp:txXfrm>
-        <a:off x="1689811" y="733525"/>
-        <a:ext cx="3596831" cy="399514"/>
+        <a:off x="1763603" y="489803"/>
+        <a:ext cx="3718886" cy="413071"/>
       </dsp:txXfrm>
     </dsp:sp>
     <dsp:sp modelId="{069EE34B-F655-4C6A-86E8-CFD397FEFF9F}">
@@ -2556,8 +2720,8 @@
       </dsp:nvSpPr>
       <dsp:spPr>
         <a:xfrm>
-          <a:off x="1689811" y="1149934"/>
-          <a:ext cx="1689811" cy="1539223"/>
+          <a:off x="1763603" y="920342"/>
+          <a:ext cx="1747152" cy="1591455"/>
         </a:xfrm>
         <a:prstGeom prst="rect">
           <a:avLst/>
@@ -2622,14 +2786,14 @@
             <a:rPr lang="en-AU" sz="1500" kern="1200"/>
           </a:br>
           <a:r>
-            <a:rPr lang="en-AU" sz="1500" kern="1200"/>
+            <a:rPr lang="en-AU" sz="1500" b="1" kern="1200"/>
             <a:t>Impartial</a:t>
           </a:r>
         </a:p>
       </dsp:txBody>
       <dsp:txXfrm>
-        <a:off x="1689811" y="1149934"/>
-        <a:ext cx="1689811" cy="1539223"/>
+        <a:off x="1763603" y="920342"/>
+        <a:ext cx="1747152" cy="1591455"/>
       </dsp:txXfrm>
     </dsp:sp>
     <dsp:sp modelId="{42A3327D-ACAB-4EE5-A2F3-D55048BC4CAC}">
@@ -2639,8 +2803,8 @@
       </dsp:nvSpPr>
       <dsp:spPr>
         <a:xfrm>
-          <a:off x="3379622" y="800111"/>
-          <a:ext cx="2106777" cy="799028"/>
+          <a:off x="3510756" y="558648"/>
+          <a:ext cx="2178268" cy="826142"/>
         </a:xfrm>
         <a:prstGeom prst="rightArrow">
           <a:avLst>
@@ -2685,7 +2849,7 @@
         </a:fontRef>
       </dsp:style>
       <dsp:txBody>
-        <a:bodyPr spcFirstLastPara="0" vert="horz" wrap="square" lIns="57150" tIns="57150" rIns="254000" bIns="126846" numCol="1" spcCol="1270" anchor="ctr" anchorCtr="0">
+        <a:bodyPr spcFirstLastPara="0" vert="horz" wrap="square" lIns="57150" tIns="57150" rIns="254000" bIns="131150" numCol="1" spcCol="1270" anchor="ctr" anchorCtr="0">
           <a:noAutofit/>
         </a:bodyPr>
         <a:lstStyle/>
@@ -2709,8 +2873,8 @@
         </a:p>
       </dsp:txBody>
       <dsp:txXfrm>
-        <a:off x="3379622" y="999868"/>
-        <a:ext cx="1907020" cy="399514"/>
+        <a:off x="3510756" y="765184"/>
+        <a:ext cx="1971733" cy="413071"/>
       </dsp:txXfrm>
     </dsp:sp>
     <dsp:sp modelId="{CFED2D31-D752-4B38-8A18-C5C09BF8FF29}">
@@ -2720,8 +2884,8 @@
       </dsp:nvSpPr>
       <dsp:spPr>
         <a:xfrm>
-          <a:off x="3379622" y="1416277"/>
-          <a:ext cx="1689811" cy="1516697"/>
+          <a:off x="3510756" y="1195723"/>
+          <a:ext cx="1747152" cy="1568164"/>
         </a:xfrm>
         <a:prstGeom prst="rect">
           <a:avLst/>
@@ -2779,21 +2943,25 @@
             <a:buNone/>
           </a:pPr>
           <a:r>
+            <a:rPr lang="en-AU" sz="1500" b="1" kern="1200"/>
+            <a:t>Agree</a:t>
+          </a:r>
+          <a:r>
             <a:rPr lang="en-AU" sz="1500" kern="1200"/>
-            <a:t>Agree vs. </a:t>
+            <a:t> vs. </a:t>
           </a:r>
           <a:br>
             <a:rPr lang="en-AU" sz="1500" kern="1200"/>
           </a:br>
           <a:r>
-            <a:rPr lang="en-AU" sz="1500" kern="1200"/>
+            <a:rPr lang="en-AU" sz="1500" b="1" kern="1200"/>
             <a:t>Disagree</a:t>
           </a:r>
         </a:p>
       </dsp:txBody>
       <dsp:txXfrm>
-        <a:off x="3379622" y="1416277"/>
-        <a:ext cx="1689811" cy="1516697"/>
+        <a:off x="3510756" y="1195723"/>
+        <a:ext cx="1747152" cy="1568164"/>
       </dsp:txXfrm>
     </dsp:sp>
   </dsp:spTree>

--- a/Asst3.docx
+++ b/Asst3.docx
@@ -123,6 +123,172 @@
     </w:p>
     <w:p>
       <w:pPr>
+        <w:pStyle w:val="Heading2"/>
+      </w:pPr>
+      <w:r>
+        <w:t>Data Munging</w:t>
+      </w:r>
+    </w:p>
+    <w:p>
+      <w:pPr>
+        <w:pStyle w:val="ListParagraph"/>
+        <w:numPr>
+          <w:ilvl w:val="0"/>
+          <w:numId w:val="2"/>
+        </w:numPr>
+        <w:rPr>
+          <w:rFonts w:ascii="CMU Bright" w:eastAsiaTheme="majorEastAsia" w:hAnsi="CMU Bright" w:cs="CMU Bright"/>
+        </w:rPr>
+      </w:pPr>
+      <w:r>
+        <w:t xml:space="preserve">Common word filter: </w:t>
+      </w:r>
+      <m:oMath>
+        <m:r>
+          <w:rPr>
+            <w:rFonts w:ascii="Cambria Math" w:hAnsi="Cambria Math"/>
+          </w:rPr>
+          <m:t>cv=</m:t>
+        </m:r>
+        <m:f>
+          <m:fPr>
+            <m:type m:val="lin"/>
+            <m:ctrlPr>
+              <w:rPr>
+                <w:rFonts w:ascii="Cambria Math" w:hAnsi="Cambria Math"/>
+                <w:i/>
+              </w:rPr>
+            </m:ctrlPr>
+          </m:fPr>
+          <m:num>
+            <m:sSub>
+              <m:sSubPr>
+                <m:ctrlPr>
+                  <w:rPr>
+                    <w:rFonts w:ascii="Cambria Math" w:hAnsi="Cambria Math"/>
+                    <w:i/>
+                  </w:rPr>
+                </m:ctrlPr>
+              </m:sSubPr>
+              <m:e>
+                <m:r>
+                  <w:rPr>
+                    <w:rFonts w:ascii="Cambria Math" w:hAnsi="Cambria Math"/>
+                  </w:rPr>
+                  <m:t>σ</m:t>
+                </m:r>
+              </m:e>
+              <m:sub>
+                <m:r>
+                  <w:rPr>
+                    <w:rFonts w:ascii="Cambria Math" w:hAnsi="Cambria Math"/>
+                  </w:rPr>
+                  <m:t>I</m:t>
+                </m:r>
+                <m:d>
+                  <m:dPr>
+                    <m:ctrlPr>
+                      <w:rPr>
+                        <w:rFonts w:ascii="Cambria Math" w:hAnsi="Cambria Math"/>
+                        <w:i/>
+                      </w:rPr>
+                    </m:ctrlPr>
+                  </m:dPr>
+                  <m:e>
+                    <m:r>
+                      <w:rPr>
+                        <w:rFonts w:ascii="Cambria Math" w:hAnsi="Cambria Math"/>
+                      </w:rPr>
+                      <m:t>W=w</m:t>
+                    </m:r>
+                  </m:e>
+                </m:d>
+              </m:sub>
+            </m:sSub>
+          </m:num>
+          <m:den>
+            <m:sSub>
+              <m:sSubPr>
+                <m:ctrlPr>
+                  <w:rPr>
+                    <w:rFonts w:ascii="Cambria Math" w:hAnsi="Cambria Math"/>
+                    <w:i/>
+                  </w:rPr>
+                </m:ctrlPr>
+              </m:sSubPr>
+              <m:e>
+                <m:r>
+                  <w:rPr>
+                    <w:rFonts w:ascii="Cambria Math" w:hAnsi="Cambria Math"/>
+                  </w:rPr>
+                  <m:t>μ</m:t>
+                </m:r>
+              </m:e>
+              <m:sub>
+                <m:r>
+                  <w:rPr>
+                    <w:rFonts w:ascii="Cambria Math" w:hAnsi="Cambria Math"/>
+                  </w:rPr>
+                  <m:t>I</m:t>
+                </m:r>
+                <m:d>
+                  <m:dPr>
+                    <m:ctrlPr>
+                      <w:rPr>
+                        <w:rFonts w:ascii="Cambria Math" w:hAnsi="Cambria Math"/>
+                        <w:i/>
+                      </w:rPr>
+                    </m:ctrlPr>
+                  </m:dPr>
+                  <m:e>
+                    <m:r>
+                      <w:rPr>
+                        <w:rFonts w:ascii="Cambria Math" w:hAnsi="Cambria Math"/>
+                      </w:rPr>
+                      <m:t>W=w</m:t>
+                    </m:r>
+                  </m:e>
+                </m:d>
+              </m:sub>
+            </m:sSub>
+          </m:den>
+        </m:f>
+      </m:oMath>
+    </w:p>
+    <w:p>
+      <w:pPr>
+        <w:pStyle w:val="ListParagraph"/>
+        <w:numPr>
+          <w:ilvl w:val="1"/>
+          <w:numId w:val="2"/>
+        </w:numPr>
+      </w:pPr>
+      <w:r>
+        <w:t>Looking for words with high variance and low frequency (avoid common</w:t>
+      </w:r>
+      <w:r>
+        <w:t>, homogeneous</w:t>
+      </w:r>
+      <w:r>
+        <w:t xml:space="preserve"> words)</w:t>
+      </w:r>
+    </w:p>
+    <w:p>
+      <w:pPr>
+        <w:pStyle w:val="ListParagraph"/>
+        <w:numPr>
+          <w:ilvl w:val="1"/>
+          <w:numId w:val="2"/>
+        </w:numPr>
+      </w:pPr>
+      <w:r>
+        <w:t>Related to stop words in English, but specialised for entropy of words in articles</w:t>
+      </w:r>
+      <w:bookmarkStart w:id="0" w:name="_GoBack"/>
+      <w:bookmarkEnd w:id="0"/>
+    </w:p>
+    <w:p>
+      <w:pPr>
         <w:pStyle w:val="Heading1"/>
       </w:pPr>
       <w:r>
@@ -143,8 +309,6 @@
       <w:r>
         <w:t>containing baseline results + divide-and-conquer results</w:t>
       </w:r>
-      <w:bookmarkStart w:id="0" w:name="_GoBack"/>
-      <w:bookmarkEnd w:id="0"/>
     </w:p>
     <w:sectPr>
       <w:pgSz w:w="11906" w:h="16838"/>
@@ -1349,6 +1513,16 @@
       <w:ind w:left="720"/>
       <w:contextualSpacing/>
     </w:pPr>
+  </w:style>
+  <w:style w:type="character" w:styleId="PlaceholderText">
+    <w:name w:val="Placeholder Text"/>
+    <w:basedOn w:val="DefaultParagraphFont"/>
+    <w:uiPriority w:val="99"/>
+    <w:semiHidden/>
+    <w:rsid w:val="000F7731"/>
+    <w:rPr>
+      <w:color w:val="808080"/>
+    </w:rPr>
   </w:style>
 </w:styles>
 </file>

--- a/Asst3.docx
+++ b/Asst3.docx
@@ -95,7 +95,7 @@
           <w:noProof/>
         </w:rPr>
         <w:drawing>
-          <wp:inline distT="0" distB="0" distL="0" distR="0" wp14:anchorId="16A6A4AD" wp14:editId="71804150">
+          <wp:inline distT="0" distB="0" distL="0" distR="0" wp14:anchorId="16A6A4AD" wp14:editId="532153CF">
             <wp:extent cx="5705475" cy="2771775"/>
             <wp:effectExtent l="19050" t="19050" r="9525" b="9525"/>
             <wp:docPr id="1" name="Diagram 1"/>
@@ -128,6 +128,8 @@
       <w:r>
         <w:t>Data Munging</w:t>
       </w:r>
+      <w:bookmarkStart w:id="0" w:name="_GoBack"/>
+      <w:bookmarkEnd w:id="0"/>
     </w:p>
     <w:p>
       <w:pPr>
@@ -284,8 +286,26 @@
       <w:r>
         <w:t>Related to stop words in English, but specialised for entropy of words in articles</w:t>
       </w:r>
-      <w:bookmarkStart w:id="0" w:name="_GoBack"/>
-      <w:bookmarkEnd w:id="0"/>
+    </w:p>
+    <w:p>
+      <w:pPr>
+        <w:pStyle w:val="Heading2"/>
+      </w:pPr>
+      <w:r>
+        <w:t>Related vs. Unrelated</w:t>
+      </w:r>
+    </w:p>
+    <w:p>
+      <w:pPr>
+        <w:pStyle w:val="ListParagraph"/>
+        <w:numPr>
+          <w:ilvl w:val="0"/>
+          <w:numId w:val="2"/>
+        </w:numPr>
+      </w:pPr>
+      <w:r>
+        <w:t>Simplified baseline to two features (word overlap, headline-in-body word counts), added common word filter</w:t>
+      </w:r>
     </w:p>
     <w:p>
       <w:pPr>
@@ -2419,8 +2439,16 @@
             <a:rPr lang="en-AU"/>
           </a:br>
           <a:r>
+            <a:rPr lang="en-AU" b="0"/>
+            <a:t>Impartial (</a:t>
+          </a:r>
+          <a:r>
             <a:rPr lang="en-AU" b="1"/>
-            <a:t>Impartial</a:t>
+            <a:t>Discuss</a:t>
+          </a:r>
+          <a:r>
+            <a:rPr lang="en-AU" b="0"/>
+            <a:t>)</a:t>
           </a:r>
         </a:p>
       </dgm:t>
@@ -2960,8 +2988,16 @@
             <a:rPr lang="en-AU" sz="1500" kern="1200"/>
           </a:br>
           <a:r>
+            <a:rPr lang="en-AU" sz="1500" b="0" kern="1200"/>
+            <a:t>Impartial (</a:t>
+          </a:r>
+          <a:r>
             <a:rPr lang="en-AU" sz="1500" b="1" kern="1200"/>
-            <a:t>Impartial</a:t>
+            <a:t>Discuss</a:t>
+          </a:r>
+          <a:r>
+            <a:rPr lang="en-AU" sz="1500" b="0" kern="1200"/>
+            <a:t>)</a:t>
           </a:r>
         </a:p>
       </dsp:txBody>

--- a/Asst3.docx
+++ b/Asst3.docx
@@ -90,12 +90,13 @@
       </w:r>
     </w:p>
     <w:p>
+      <w:bookmarkStart w:id="0" w:name="_GoBack"/>
       <w:r>
         <w:rPr>
           <w:noProof/>
         </w:rPr>
         <w:drawing>
-          <wp:inline distT="0" distB="0" distL="0" distR="0" wp14:anchorId="16A6A4AD" wp14:editId="532153CF">
+          <wp:inline distT="0" distB="0" distL="0" distR="0" wp14:anchorId="16A6A4AD" wp14:editId="1CA17A8C">
             <wp:extent cx="5705475" cy="2771775"/>
             <wp:effectExtent l="19050" t="19050" r="9525" b="9525"/>
             <wp:docPr id="1" name="Diagram 1"/>
@@ -108,6 +109,7 @@
           </wp:inline>
         </w:drawing>
       </w:r>
+      <w:bookmarkEnd w:id="0"/>
     </w:p>
     <w:p>
       <w:pPr>
@@ -128,8 +130,6 @@
       <w:r>
         <w:t>Data Munging</w:t>
       </w:r>
-      <w:bookmarkStart w:id="0" w:name="_GoBack"/>
-      <w:bookmarkEnd w:id="0"/>
     </w:p>
     <w:p>
       <w:pPr>
@@ -2433,14 +2433,18 @@
         <a:p>
           <a:r>
             <a:rPr lang="en-AU"/>
-            <a:t>Partial vs. </a:t>
+            <a:t>Biased vs. </a:t>
           </a:r>
           <a:br>
             <a:rPr lang="en-AU"/>
           </a:br>
           <a:r>
+            <a:rPr lang="en-AU"/>
+            <a:t>Unbiased</a:t>
+          </a:r>
+          <a:r>
             <a:rPr lang="en-AU" b="0"/>
-            <a:t>Impartial (</a:t>
+            <a:t> (</a:t>
           </a:r>
           <a:r>
             <a:rPr lang="en-AU" b="1"/>
@@ -2484,7 +2488,7 @@
         <a:p>
           <a:r>
             <a:rPr lang="en-AU"/>
-            <a:t>Partial Texts</a:t>
+            <a:t>Biased Texts</a:t>
           </a:r>
         </a:p>
       </dgm:t>
@@ -2982,14 +2986,18 @@
           </a:pPr>
           <a:r>
             <a:rPr lang="en-AU" sz="1500" kern="1200"/>
-            <a:t>Partial vs. </a:t>
+            <a:t>Biased vs. </a:t>
           </a:r>
           <a:br>
             <a:rPr lang="en-AU" sz="1500" kern="1200"/>
           </a:br>
           <a:r>
+            <a:rPr lang="en-AU" sz="1500" kern="1200"/>
+            <a:t>Unbiased</a:t>
+          </a:r>
+          <a:r>
             <a:rPr lang="en-AU" sz="1500" b="0" kern="1200"/>
-            <a:t>Impartial (</a:t>
+            <a:t> (</a:t>
           </a:r>
           <a:r>
             <a:rPr lang="en-AU" sz="1500" b="1" kern="1200"/>
@@ -3078,7 +3086,7 @@
           </a:pPr>
           <a:r>
             <a:rPr lang="en-AU" sz="1500" kern="1200"/>
-            <a:t>Partial Texts</a:t>
+            <a:t>Biased Texts</a:t>
           </a:r>
         </a:p>
       </dsp:txBody>
